--- a/cwiczenie 1.docx
+++ b/cwiczenie 1.docx
@@ -854,6 +854,40 @@
           <w:lang w:val="en-US"/>
         </w:rPr>
       </w:pPr>
+      <w:r>
+        <w:rPr>
+          <w:lang w:val="en-US"/>
+        </w:rPr>
+        <w:t>alter table DEPARTMENTS ADD FOREIGN KEY(</w:t>
+      </w:r>
+      <w:proofErr w:type="spellStart"/>
+      <w:r>
+        <w:rPr>
+          <w:lang w:val="en-US"/>
+        </w:rPr>
+        <w:t>location_id</w:t>
+      </w:r>
+      <w:proofErr w:type="spellEnd"/>
+      <w:r>
+        <w:rPr>
+          <w:lang w:val="en-US"/>
+        </w:rPr>
+        <w:t>) REFERENCES LOCATIONS(</w:t>
+      </w:r>
+      <w:proofErr w:type="spellStart"/>
+      <w:r>
+        <w:rPr>
+          <w:lang w:val="en-US"/>
+        </w:rPr>
+        <w:t>location_id</w:t>
+      </w:r>
+      <w:proofErr w:type="spellEnd"/>
+      <w:r>
+        <w:rPr>
+          <w:lang w:val="en-US"/>
+        </w:rPr>
+        <w:t>);</w:t>
+      </w:r>
     </w:p>
     <w:p>
       <w:pPr>
@@ -902,6 +936,40 @@
           <w:lang w:val="en-US"/>
         </w:rPr>
       </w:pPr>
+      <w:r>
+        <w:rPr>
+          <w:lang w:val="en-US"/>
+        </w:rPr>
+        <w:t>alter table JOB_HISTORY ADD FOREIGN KEY(</w:t>
+      </w:r>
+      <w:proofErr w:type="spellStart"/>
+      <w:r>
+        <w:rPr>
+          <w:lang w:val="en-US"/>
+        </w:rPr>
+        <w:t>employee_id</w:t>
+      </w:r>
+      <w:proofErr w:type="spellEnd"/>
+      <w:r>
+        <w:rPr>
+          <w:lang w:val="en-US"/>
+        </w:rPr>
+        <w:t>) REFERENCES EMPLOYEES(</w:t>
+      </w:r>
+      <w:proofErr w:type="spellStart"/>
+      <w:r>
+        <w:rPr>
+          <w:lang w:val="en-US"/>
+        </w:rPr>
+        <w:t>employee_id</w:t>
+      </w:r>
+      <w:proofErr w:type="spellEnd"/>
+      <w:r>
+        <w:rPr>
+          <w:lang w:val="en-US"/>
+        </w:rPr>
+        <w:t>);</w:t>
+      </w:r>
     </w:p>
     <w:p>
       <w:pPr>
@@ -950,6 +1018,40 @@
           <w:lang w:val="en-US"/>
         </w:rPr>
       </w:pPr>
+      <w:r>
+        <w:rPr>
+          <w:lang w:val="en-US"/>
+        </w:rPr>
+        <w:t>alter table JOB_HISTORY ADD FOREIGN KEY(</w:t>
+      </w:r>
+      <w:proofErr w:type="spellStart"/>
+      <w:r>
+        <w:rPr>
+          <w:lang w:val="en-US"/>
+        </w:rPr>
+        <w:t>job_id</w:t>
+      </w:r>
+      <w:proofErr w:type="spellEnd"/>
+      <w:r>
+        <w:rPr>
+          <w:lang w:val="en-US"/>
+        </w:rPr>
+        <w:t>) REFERENCES JOBS(</w:t>
+      </w:r>
+      <w:proofErr w:type="spellStart"/>
+      <w:r>
+        <w:rPr>
+          <w:lang w:val="en-US"/>
+        </w:rPr>
+        <w:t>job_id</w:t>
+      </w:r>
+      <w:proofErr w:type="spellEnd"/>
+      <w:r>
+        <w:rPr>
+          <w:lang w:val="en-US"/>
+        </w:rPr>
+        <w:t>);</w:t>
+      </w:r>
     </w:p>
     <w:p>
       <w:pPr>
